--- a/Assignment5/a5_suh6_001411435.docx
+++ b/Assignment5/a5_suh6_001411435.docx
@@ -21,11 +21,1067 @@
       </w:r>
     </w:p>
     <w:p>
+      <w:pPr>
+        <w:rPr>
+          <w:b/>
+        </w:rPr>
+      </w:pPr>
+      <w:r>
+        <w:rPr>
+          <w:b/>
+        </w:rPr>
+        <w:t>Question 1: Understanding DHCP</w:t>
+      </w:r>
+    </w:p>
+    <w:p>
+      <w:r>
+        <w:rPr>
+          <w:b/>
+        </w:rPr>
+        <w:t xml:space="preserve">#1-A: </w:t>
+      </w:r>
+      <w:r>
+        <w:t>First, I will add the screenshots:</w:t>
+      </w:r>
+    </w:p>
+    <w:p>
+      <w:pPr>
+        <w:rPr>
+          <w:b/>
+        </w:rPr>
+      </w:pPr>
+      <w:r>
+        <w:rPr>
+          <w:b/>
+        </w:rPr>
+        <w:t>Discover:</w:t>
+      </w:r>
+    </w:p>
+    <w:p/>
+    <w:p>
+      <w:r>
+        <w:rPr>
+          <w:noProof/>
+          <w:lang w:eastAsia="en-CA"/>
+        </w:rPr>
+        <w:drawing>
+          <wp:inline distT="0" distB="0" distL="0" distR="0">
+            <wp:extent cx="4919036" cy="3000375"/>
+            <wp:effectExtent l="0" t="0" r="0" b="0"/>
+            <wp:docPr id="1" name="Picture 1"/>
+            <wp:cNvGraphicFramePr>
+              <a:graphicFrameLocks xmlns:a="http://schemas.openxmlformats.org/drawingml/2006/main" noChangeAspect="1"/>
+            </wp:cNvGraphicFramePr>
+            <a:graphic xmlns:a="http://schemas.openxmlformats.org/drawingml/2006/main">
+              <a:graphicData uri="http://schemas.openxmlformats.org/drawingml/2006/picture">
+                <pic:pic xmlns:pic="http://schemas.openxmlformats.org/drawingml/2006/picture">
+                  <pic:nvPicPr>
+                    <pic:cNvPr id="0" name="Picture 1"/>
+                    <pic:cNvPicPr>
+                      <a:picLocks noChangeAspect="1" noChangeArrowheads="1"/>
+                    </pic:cNvPicPr>
+                  </pic:nvPicPr>
+                  <pic:blipFill>
+                    <a:blip r:embed="rId6">
+                      <a:extLst>
+                        <a:ext uri="{28A0092B-C50C-407E-A947-70E740481C1C}">
+                          <a14:useLocalDpi xmlns:a14="http://schemas.microsoft.com/office/drawing/2010/main" val="0"/>
+                        </a:ext>
+                      </a:extLst>
+                    </a:blip>
+                    <a:srcRect/>
+                    <a:stretch>
+                      <a:fillRect/>
+                    </a:stretch>
+                  </pic:blipFill>
+                  <pic:spPr bwMode="auto">
+                    <a:xfrm>
+                      <a:off x="0" y="0"/>
+                      <a:ext cx="4919036" cy="3000375"/>
+                    </a:xfrm>
+                    <a:prstGeom prst="rect">
+                      <a:avLst/>
+                    </a:prstGeom>
+                    <a:noFill/>
+                    <a:ln>
+                      <a:noFill/>
+                    </a:ln>
+                  </pic:spPr>
+                </pic:pic>
+              </a:graphicData>
+            </a:graphic>
+          </wp:inline>
+        </w:drawing>
+      </w:r>
+    </w:p>
+    <w:p>
+      <w:pPr>
+        <w:rPr>
+          <w:b/>
+        </w:rPr>
+      </w:pPr>
+      <w:r>
+        <w:rPr>
+          <w:noProof/>
+          <w:lang w:eastAsia="en-CA"/>
+        </w:rPr>
+        <w:drawing>
+          <wp:anchor distT="0" distB="0" distL="114300" distR="114300" simplePos="0" relativeHeight="251658240" behindDoc="0" locked="0" layoutInCell="1" allowOverlap="1">
+            <wp:simplePos x="0" y="0"/>
+            <wp:positionH relativeFrom="margin">
+              <wp:align>left</wp:align>
+            </wp:positionH>
+            <wp:positionV relativeFrom="paragraph">
+              <wp:posOffset>247015</wp:posOffset>
+            </wp:positionV>
+            <wp:extent cx="5212806" cy="3028950"/>
+            <wp:effectExtent l="0" t="0" r="6985" b="0"/>
+            <wp:wrapNone/>
+            <wp:docPr id="2" name="Picture 2"/>
+            <wp:cNvGraphicFramePr>
+              <a:graphicFrameLocks xmlns:a="http://schemas.openxmlformats.org/drawingml/2006/main" noChangeAspect="1"/>
+            </wp:cNvGraphicFramePr>
+            <a:graphic xmlns:a="http://schemas.openxmlformats.org/drawingml/2006/main">
+              <a:graphicData uri="http://schemas.openxmlformats.org/drawingml/2006/picture">
+                <pic:pic xmlns:pic="http://schemas.openxmlformats.org/drawingml/2006/picture">
+                  <pic:nvPicPr>
+                    <pic:cNvPr id="0" name="Picture 2"/>
+                    <pic:cNvPicPr>
+                      <a:picLocks noChangeAspect="1" noChangeArrowheads="1"/>
+                    </pic:cNvPicPr>
+                  </pic:nvPicPr>
+                  <pic:blipFill>
+                    <a:blip r:embed="rId7">
+                      <a:extLst>
+                        <a:ext uri="{28A0092B-C50C-407E-A947-70E740481C1C}">
+                          <a14:useLocalDpi xmlns:a14="http://schemas.microsoft.com/office/drawing/2010/main" val="0"/>
+                        </a:ext>
+                      </a:extLst>
+                    </a:blip>
+                    <a:srcRect/>
+                    <a:stretch>
+                      <a:fillRect/>
+                    </a:stretch>
+                  </pic:blipFill>
+                  <pic:spPr bwMode="auto">
+                    <a:xfrm>
+                      <a:off x="0" y="0"/>
+                      <a:ext cx="5212806" cy="3028950"/>
+                    </a:xfrm>
+                    <a:prstGeom prst="rect">
+                      <a:avLst/>
+                    </a:prstGeom>
+                    <a:noFill/>
+                    <a:ln>
+                      <a:noFill/>
+                    </a:ln>
+                  </pic:spPr>
+                </pic:pic>
+              </a:graphicData>
+            </a:graphic>
+            <wp14:sizeRelH relativeFrom="page">
+              <wp14:pctWidth>0</wp14:pctWidth>
+            </wp14:sizeRelH>
+            <wp14:sizeRelV relativeFrom="page">
+              <wp14:pctHeight>0</wp14:pctHeight>
+            </wp14:sizeRelV>
+          </wp:anchor>
+        </w:drawing>
+      </w:r>
+      <w:r>
+        <w:rPr>
+          <w:b/>
+        </w:rPr>
+        <w:t>Offer:</w:t>
+      </w:r>
+    </w:p>
+    <w:p/>
+    <w:p/>
+    <w:p/>
+    <w:p/>
+    <w:p/>
+    <w:p/>
+    <w:p/>
+    <w:p/>
+    <w:p/>
+    <w:p/>
+    <w:p>
+      <w:pPr>
+        <w:tabs>
+          <w:tab w:val="left" w:pos="8505"/>
+        </w:tabs>
+      </w:pPr>
+      <w:r>
+        <w:tab/>
+      </w:r>
+    </w:p>
+    <w:p>
+      <w:pPr>
+        <w:tabs>
+          <w:tab w:val="left" w:pos="8505"/>
+        </w:tabs>
+      </w:pPr>
+    </w:p>
+    <w:p>
+      <w:pPr>
+        <w:tabs>
+          <w:tab w:val="left" w:pos="8505"/>
+        </w:tabs>
+      </w:pPr>
+    </w:p>
+    <w:p>
+      <w:pPr>
+        <w:tabs>
+          <w:tab w:val="left" w:pos="8505"/>
+        </w:tabs>
+        <w:rPr>
+          <w:b/>
+        </w:rPr>
+      </w:pPr>
+      <w:r>
+        <w:rPr>
+          <w:b/>
+        </w:rPr>
+        <w:t>Request:</w:t>
+      </w:r>
+    </w:p>
+    <w:p>
+      <w:pPr>
+        <w:tabs>
+          <w:tab w:val="left" w:pos="8505"/>
+        </w:tabs>
+        <w:rPr>
+          <w:b/>
+        </w:rPr>
+      </w:pPr>
+      <w:r>
+        <w:rPr>
+          <w:b/>
+          <w:noProof/>
+          <w:lang w:eastAsia="en-CA"/>
+        </w:rPr>
+        <w:drawing>
+          <wp:inline distT="0" distB="0" distL="0" distR="0">
+            <wp:extent cx="5076156" cy="3009900"/>
+            <wp:effectExtent l="0" t="0" r="0" b="0"/>
+            <wp:docPr id="3" name="Picture 3"/>
+            <wp:cNvGraphicFramePr>
+              <a:graphicFrameLocks xmlns:a="http://schemas.openxmlformats.org/drawingml/2006/main" noChangeAspect="1"/>
+            </wp:cNvGraphicFramePr>
+            <a:graphic xmlns:a="http://schemas.openxmlformats.org/drawingml/2006/main">
+              <a:graphicData uri="http://schemas.openxmlformats.org/drawingml/2006/picture">
+                <pic:pic xmlns:pic="http://schemas.openxmlformats.org/drawingml/2006/picture">
+                  <pic:nvPicPr>
+                    <pic:cNvPr id="0" name="Picture 3"/>
+                    <pic:cNvPicPr>
+                      <a:picLocks noChangeAspect="1" noChangeArrowheads="1"/>
+                    </pic:cNvPicPr>
+                  </pic:nvPicPr>
+                  <pic:blipFill>
+                    <a:blip r:embed="rId8">
+                      <a:extLst>
+                        <a:ext uri="{28A0092B-C50C-407E-A947-70E740481C1C}">
+                          <a14:useLocalDpi xmlns:a14="http://schemas.microsoft.com/office/drawing/2010/main" val="0"/>
+                        </a:ext>
+                      </a:extLst>
+                    </a:blip>
+                    <a:srcRect/>
+                    <a:stretch>
+                      <a:fillRect/>
+                    </a:stretch>
+                  </pic:blipFill>
+                  <pic:spPr bwMode="auto">
+                    <a:xfrm>
+                      <a:off x="0" y="0"/>
+                      <a:ext cx="5082514" cy="3013670"/>
+                    </a:xfrm>
+                    <a:prstGeom prst="rect">
+                      <a:avLst/>
+                    </a:prstGeom>
+                    <a:noFill/>
+                    <a:ln>
+                      <a:noFill/>
+                    </a:ln>
+                  </pic:spPr>
+                </pic:pic>
+              </a:graphicData>
+            </a:graphic>
+          </wp:inline>
+        </w:drawing>
+      </w:r>
+    </w:p>
+    <w:p/>
+    <w:p>
+      <w:pPr>
+        <w:rPr>
+          <w:b/>
+        </w:rPr>
+      </w:pPr>
+      <w:r>
+        <w:rPr>
+          <w:b/>
+        </w:rPr>
+        <w:t>ACK:</w:t>
+      </w:r>
+    </w:p>
+    <w:p>
+      <w:r>
+        <w:rPr>
+          <w:noProof/>
+          <w:lang w:eastAsia="en-CA"/>
+        </w:rPr>
+        <w:drawing>
+          <wp:inline distT="0" distB="0" distL="0" distR="0">
+            <wp:extent cx="5279601" cy="3105150"/>
+            <wp:effectExtent l="0" t="0" r="0" b="0"/>
+            <wp:docPr id="4" name="Picture 4"/>
+            <wp:cNvGraphicFramePr>
+              <a:graphicFrameLocks xmlns:a="http://schemas.openxmlformats.org/drawingml/2006/main" noChangeAspect="1"/>
+            </wp:cNvGraphicFramePr>
+            <a:graphic xmlns:a="http://schemas.openxmlformats.org/drawingml/2006/main">
+              <a:graphicData uri="http://schemas.openxmlformats.org/drawingml/2006/picture">
+                <pic:pic xmlns:pic="http://schemas.openxmlformats.org/drawingml/2006/picture">
+                  <pic:nvPicPr>
+                    <pic:cNvPr id="0" name="Picture 4"/>
+                    <pic:cNvPicPr>
+                      <a:picLocks noChangeAspect="1" noChangeArrowheads="1"/>
+                    </pic:cNvPicPr>
+                  </pic:nvPicPr>
+                  <pic:blipFill>
+                    <a:blip r:embed="rId9">
+                      <a:extLst>
+                        <a:ext uri="{28A0092B-C50C-407E-A947-70E740481C1C}">
+                          <a14:useLocalDpi xmlns:a14="http://schemas.microsoft.com/office/drawing/2010/main" val="0"/>
+                        </a:ext>
+                      </a:extLst>
+                    </a:blip>
+                    <a:srcRect/>
+                    <a:stretch>
+                      <a:fillRect/>
+                    </a:stretch>
+                  </pic:blipFill>
+                  <pic:spPr bwMode="auto">
+                    <a:xfrm>
+                      <a:off x="0" y="0"/>
+                      <a:ext cx="5291356" cy="3112064"/>
+                    </a:xfrm>
+                    <a:prstGeom prst="rect">
+                      <a:avLst/>
+                    </a:prstGeom>
+                    <a:noFill/>
+                    <a:ln>
+                      <a:noFill/>
+                    </a:ln>
+                  </pic:spPr>
+                </pic:pic>
+              </a:graphicData>
+            </a:graphic>
+          </wp:inline>
+        </w:drawing>
+      </w:r>
+    </w:p>
+    <w:p/>
+    <w:p/>
+    <w:p/>
+    <w:p/>
+    <w:tbl>
+      <w:tblPr>
+        <w:tblStyle w:val="TableGrid"/>
+        <w:tblW w:w="0" w:type="auto"/>
+        <w:tblLook w:val="04A0" w:firstRow="1" w:lastRow="0" w:firstColumn="1" w:lastColumn="0" w:noHBand="0" w:noVBand="1"/>
+      </w:tblPr>
+      <w:tblGrid>
+        <w:gridCol w:w="1870"/>
+        <w:gridCol w:w="1870"/>
+        <w:gridCol w:w="1870"/>
+        <w:gridCol w:w="1870"/>
+        <w:gridCol w:w="1870"/>
+      </w:tblGrid>
+      <w:tr>
+        <w:tc>
+          <w:tcPr>
+            <w:tcW w:w="1870" w:type="dxa"/>
+          </w:tcPr>
+          <w:p>
+            <w:pPr>
+              <w:rPr>
+                <w:b/>
+              </w:rPr>
+            </w:pPr>
+            <w:r>
+              <w:rPr>
+                <w:b/>
+              </w:rPr>
+              <w:t>DHCP Message Type</w:t>
+            </w:r>
+          </w:p>
+        </w:tc>
+        <w:tc>
+          <w:tcPr>
+            <w:tcW w:w="1870" w:type="dxa"/>
+          </w:tcPr>
+          <w:p>
+            <w:pPr>
+              <w:rPr>
+                <w:b/>
+              </w:rPr>
+            </w:pPr>
+            <w:r>
+              <w:rPr>
+                <w:b/>
+              </w:rPr>
+              <w:t>Source IP</w:t>
+            </w:r>
+          </w:p>
+        </w:tc>
+        <w:tc>
+          <w:tcPr>
+            <w:tcW w:w="1870" w:type="dxa"/>
+          </w:tcPr>
+          <w:p>
+            <w:pPr>
+              <w:rPr>
+                <w:b/>
+              </w:rPr>
+            </w:pPr>
+            <w:r>
+              <w:rPr>
+                <w:b/>
+              </w:rPr>
+              <w:t>Source MAC</w:t>
+            </w:r>
+          </w:p>
+        </w:tc>
+        <w:tc>
+          <w:tcPr>
+            <w:tcW w:w="1870" w:type="dxa"/>
+          </w:tcPr>
+          <w:p>
+            <w:pPr>
+              <w:rPr>
+                <w:b/>
+              </w:rPr>
+            </w:pPr>
+            <w:r>
+              <w:rPr>
+                <w:b/>
+              </w:rPr>
+              <w:t>Destination IP</w:t>
+            </w:r>
+          </w:p>
+        </w:tc>
+        <w:tc>
+          <w:tcPr>
+            <w:tcW w:w="1870" w:type="dxa"/>
+          </w:tcPr>
+          <w:p>
+            <w:pPr>
+              <w:rPr>
+                <w:b/>
+              </w:rPr>
+            </w:pPr>
+            <w:r>
+              <w:rPr>
+                <w:b/>
+              </w:rPr>
+              <w:t>Destination MAC</w:t>
+            </w:r>
+          </w:p>
+        </w:tc>
+      </w:tr>
+      <w:tr>
+        <w:tc>
+          <w:tcPr>
+            <w:tcW w:w="1870" w:type="dxa"/>
+          </w:tcPr>
+          <w:p>
+            <w:r>
+              <w:t>Discover</w:t>
+            </w:r>
+          </w:p>
+        </w:tc>
+        <w:tc>
+          <w:tcPr>
+            <w:tcW w:w="1870" w:type="dxa"/>
+          </w:tcPr>
+          <w:p>
+            <w:r>
+              <w:t>0.0.0.0</w:t>
+            </w:r>
+          </w:p>
+        </w:tc>
+        <w:tc>
+          <w:tcPr>
+            <w:tcW w:w="1870" w:type="dxa"/>
+          </w:tcPr>
+          <w:p>
+            <w:r>
+              <w:t>00:08:74:4f:36:23</w:t>
+            </w:r>
+          </w:p>
+        </w:tc>
+        <w:tc>
+          <w:tcPr>
+            <w:tcW w:w="1870" w:type="dxa"/>
+          </w:tcPr>
+          <w:p>
+            <w:r>
+              <w:t>255.255.255.255</w:t>
+            </w:r>
+          </w:p>
+        </w:tc>
+        <w:tc>
+          <w:tcPr>
+            <w:tcW w:w="1870" w:type="dxa"/>
+          </w:tcPr>
+          <w:p>
+            <w:r>
+              <w:t>ff:ff:ff:ff:ff:ff</w:t>
+            </w:r>
+          </w:p>
+        </w:tc>
+      </w:tr>
+      <w:tr>
+        <w:tc>
+          <w:tcPr>
+            <w:tcW w:w="1870" w:type="dxa"/>
+          </w:tcPr>
+          <w:p>
+            <w:r>
+              <w:t>Offer</w:t>
+            </w:r>
+          </w:p>
+        </w:tc>
+        <w:tc>
+          <w:tcPr>
+            <w:tcW w:w="1870" w:type="dxa"/>
+          </w:tcPr>
+          <w:p>
+            <w:r>
+              <w:t>192.168.1.1</w:t>
+            </w:r>
+          </w:p>
+        </w:tc>
+        <w:tc>
+          <w:tcPr>
+            <w:tcW w:w="1870" w:type="dxa"/>
+          </w:tcPr>
+          <w:p>
+            <w:r>
+              <w:t>00:06:25:da:af:73</w:t>
+            </w:r>
+          </w:p>
+        </w:tc>
+        <w:tc>
+          <w:tcPr>
+            <w:tcW w:w="1870" w:type="dxa"/>
+          </w:tcPr>
+          <w:p>
+            <w:r>
+              <w:t>255.255.255.255</w:t>
+            </w:r>
+          </w:p>
+        </w:tc>
+        <w:tc>
+          <w:tcPr>
+            <w:tcW w:w="1870" w:type="dxa"/>
+          </w:tcPr>
+          <w:p>
+            <w:r>
+              <w:t>ff:ff:ff:ff:ff:ff</w:t>
+            </w:r>
+          </w:p>
+        </w:tc>
+      </w:tr>
+      <w:tr>
+        <w:tc>
+          <w:tcPr>
+            <w:tcW w:w="1870" w:type="dxa"/>
+          </w:tcPr>
+          <w:p>
+            <w:r>
+              <w:t>Request</w:t>
+            </w:r>
+          </w:p>
+        </w:tc>
+        <w:tc>
+          <w:tcPr>
+            <w:tcW w:w="1870" w:type="dxa"/>
+          </w:tcPr>
+          <w:p>
+            <w:r>
+              <w:t>0.0.0.0</w:t>
+            </w:r>
+          </w:p>
+        </w:tc>
+        <w:tc>
+          <w:tcPr>
+            <w:tcW w:w="1870" w:type="dxa"/>
+          </w:tcPr>
+          <w:p/>
+        </w:tc>
+        <w:tc>
+          <w:tcPr>
+            <w:tcW w:w="1870" w:type="dxa"/>
+          </w:tcPr>
+          <w:p>
+            <w:r>
+              <w:t>255.255.255.255</w:t>
+            </w:r>
+          </w:p>
+        </w:tc>
+        <w:tc>
+          <w:tcPr>
+            <w:tcW w:w="1870" w:type="dxa"/>
+          </w:tcPr>
+          <w:p>
+            <w:r>
+              <w:t>ff:ff:ff:ff:ff:ff</w:t>
+            </w:r>
+          </w:p>
+        </w:tc>
+      </w:tr>
+      <w:tr>
+        <w:tc>
+          <w:tcPr>
+            <w:tcW w:w="1870" w:type="dxa"/>
+          </w:tcPr>
+          <w:p>
+            <w:r>
+              <w:t>Ack</w:t>
+            </w:r>
+          </w:p>
+        </w:tc>
+        <w:tc>
+          <w:tcPr>
+            <w:tcW w:w="1870" w:type="dxa"/>
+          </w:tcPr>
+          <w:p>
+            <w:r>
+              <w:t>192.168.1.1</w:t>
+            </w:r>
+          </w:p>
+        </w:tc>
+        <w:tc>
+          <w:tcPr>
+            <w:tcW w:w="1870" w:type="dxa"/>
+          </w:tcPr>
+          <w:p/>
+        </w:tc>
+        <w:tc>
+          <w:tcPr>
+            <w:tcW w:w="1870" w:type="dxa"/>
+          </w:tcPr>
+          <w:p>
+            <w:r>
+              <w:t>255.255.255.255</w:t>
+            </w:r>
+          </w:p>
+        </w:tc>
+        <w:tc>
+          <w:tcPr>
+            <w:tcW w:w="1870" w:type="dxa"/>
+          </w:tcPr>
+          <w:p>
+            <w:r>
+              <w:t>ff:ff:ff:ff:ff:ff</w:t>
+            </w:r>
+          </w:p>
+        </w:tc>
+      </w:tr>
+    </w:tbl>
+    <w:p/>
+    <w:p>
+      <w:pPr>
+        <w:rPr>
+          <w:b/>
+        </w:rPr>
+      </w:pPr>
+      <w:r>
+        <w:rPr>
+          <w:b/>
+        </w:rPr>
+        <w:t xml:space="preserve">#1-B: </w:t>
+      </w:r>
+    </w:p>
+    <w:p>
+      <w:pPr>
+        <w:rPr>
+          <w:b/>
+        </w:rPr>
+      </w:pPr>
+      <w:r>
+        <w:rPr>
+          <w:b/>
+          <w:noProof/>
+          <w:lang w:eastAsia="en-CA"/>
+        </w:rPr>
+        <w:drawing>
+          <wp:inline distT="0" distB="0" distL="0" distR="0">
+            <wp:extent cx="4836271" cy="3105150"/>
+            <wp:effectExtent l="0" t="0" r="2540" b="0"/>
+            <wp:docPr id="5" name="Picture 5"/>
+            <wp:cNvGraphicFramePr>
+              <a:graphicFrameLocks xmlns:a="http://schemas.openxmlformats.org/drawingml/2006/main" noChangeAspect="1"/>
+            </wp:cNvGraphicFramePr>
+            <a:graphic xmlns:a="http://schemas.openxmlformats.org/drawingml/2006/main">
+              <a:graphicData uri="http://schemas.openxmlformats.org/drawingml/2006/picture">
+                <pic:pic xmlns:pic="http://schemas.openxmlformats.org/drawingml/2006/picture">
+                  <pic:nvPicPr>
+                    <pic:cNvPr id="0" name="Picture 5"/>
+                    <pic:cNvPicPr>
+                      <a:picLocks noChangeAspect="1" noChangeArrowheads="1"/>
+                    </pic:cNvPicPr>
+                  </pic:nvPicPr>
+                  <pic:blipFill>
+                    <a:blip r:embed="rId10">
+                      <a:extLst>
+                        <a:ext uri="{28A0092B-C50C-407E-A947-70E740481C1C}">
+                          <a14:useLocalDpi xmlns:a14="http://schemas.microsoft.com/office/drawing/2010/main" val="0"/>
+                        </a:ext>
+                      </a:extLst>
+                    </a:blip>
+                    <a:srcRect/>
+                    <a:stretch>
+                      <a:fillRect/>
+                    </a:stretch>
+                  </pic:blipFill>
+                  <pic:spPr bwMode="auto">
+                    <a:xfrm>
+                      <a:off x="0" y="0"/>
+                      <a:ext cx="4841962" cy="3108804"/>
+                    </a:xfrm>
+                    <a:prstGeom prst="rect">
+                      <a:avLst/>
+                    </a:prstGeom>
+                    <a:noFill/>
+                    <a:ln>
+                      <a:noFill/>
+                    </a:ln>
+                  </pic:spPr>
+                </pic:pic>
+              </a:graphicData>
+            </a:graphic>
+          </wp:inline>
+        </w:drawing>
+      </w:r>
+    </w:p>
+    <w:p>
+      <w:r>
+        <w:t>As seen in the screenshot above, the “Relay agent IP adress” is 0.0.0.0. This indicates that there is no DHCP relay used, and thus we can conclude that there was no relay agent used in this experiment.</w:t>
+      </w:r>
+    </w:p>
+    <w:p>
+      <w:pPr>
+        <w:rPr>
+          <w:b/>
+        </w:rPr>
+      </w:pPr>
+      <w:r>
+        <w:rPr>
+          <w:b/>
+        </w:rPr>
+        <w:t xml:space="preserve">#1-C: </w:t>
+      </w:r>
+    </w:p>
+    <w:p>
+      <w:r>
+        <w:t>Screenshot off OFFER DHCP packet:</w:t>
+      </w:r>
+    </w:p>
+    <w:p>
+      <w:pPr>
+        <w:rPr>
+          <w:b/>
+        </w:rPr>
+      </w:pPr>
+      <w:r>
+        <w:rPr>
+          <w:b/>
+          <w:noProof/>
+          <w:lang w:eastAsia="en-CA"/>
+        </w:rPr>
+        <w:drawing>
+          <wp:anchor distT="0" distB="0" distL="114300" distR="114300" simplePos="0" relativeHeight="251659264" behindDoc="0" locked="0" layoutInCell="1" allowOverlap="1">
+            <wp:simplePos x="0" y="0"/>
+            <wp:positionH relativeFrom="margin">
+              <wp:align>left</wp:align>
+            </wp:positionH>
+            <wp:positionV relativeFrom="paragraph">
+              <wp:posOffset>40640</wp:posOffset>
+            </wp:positionV>
+            <wp:extent cx="4825524" cy="2733675"/>
+            <wp:effectExtent l="0" t="0" r="0" b="0"/>
+            <wp:wrapNone/>
+            <wp:docPr id="7" name="Picture 7"/>
+            <wp:cNvGraphicFramePr>
+              <a:graphicFrameLocks xmlns:a="http://schemas.openxmlformats.org/drawingml/2006/main" noChangeAspect="1"/>
+            </wp:cNvGraphicFramePr>
+            <a:graphic xmlns:a="http://schemas.openxmlformats.org/drawingml/2006/main">
+              <a:graphicData uri="http://schemas.openxmlformats.org/drawingml/2006/picture">
+                <pic:pic xmlns:pic="http://schemas.openxmlformats.org/drawingml/2006/picture">
+                  <pic:nvPicPr>
+                    <pic:cNvPr id="0" name="Picture 6"/>
+                    <pic:cNvPicPr>
+                      <a:picLocks noChangeAspect="1" noChangeArrowheads="1"/>
+                    </pic:cNvPicPr>
+                  </pic:nvPicPr>
+                  <pic:blipFill>
+                    <a:blip r:embed="rId11">
+                      <a:extLst>
+                        <a:ext uri="{28A0092B-C50C-407E-A947-70E740481C1C}">
+                          <a14:useLocalDpi xmlns:a14="http://schemas.microsoft.com/office/drawing/2010/main" val="0"/>
+                        </a:ext>
+                      </a:extLst>
+                    </a:blip>
+                    <a:srcRect/>
+                    <a:stretch>
+                      <a:fillRect/>
+                    </a:stretch>
+                  </pic:blipFill>
+                  <pic:spPr bwMode="auto">
+                    <a:xfrm>
+                      <a:off x="0" y="0"/>
+                      <a:ext cx="4825524" cy="2733675"/>
+                    </a:xfrm>
+                    <a:prstGeom prst="rect">
+                      <a:avLst/>
+                    </a:prstGeom>
+                    <a:noFill/>
+                    <a:ln>
+                      <a:noFill/>
+                    </a:ln>
+                  </pic:spPr>
+                </pic:pic>
+              </a:graphicData>
+            </a:graphic>
+            <wp14:sizeRelH relativeFrom="page">
+              <wp14:pctWidth>0</wp14:pctWidth>
+            </wp14:sizeRelH>
+            <wp14:sizeRelV relativeFrom="page">
+              <wp14:pctHeight>0</wp14:pctHeight>
+            </wp14:sizeRelV>
+          </wp:anchor>
+        </w:drawing>
+      </w:r>
+    </w:p>
+    <w:p/>
+    <w:p/>
+    <w:p/>
+    <w:p/>
+    <w:p/>
+    <w:p/>
+    <w:p>
+      <w:r>
+        <w:lastRenderedPageBreak/>
+        <w:t>Screenshot of REQUEST DHCP packet:</w:t>
+      </w:r>
+    </w:p>
+    <w:p>
+      <w:r>
+        <w:rPr>
+          <w:noProof/>
+          <w:lang w:eastAsia="en-CA"/>
+        </w:rPr>
+        <w:drawing>
+          <wp:inline distT="0" distB="0" distL="0" distR="0">
+            <wp:extent cx="5934075" cy="4705350"/>
+            <wp:effectExtent l="0" t="0" r="9525" b="0"/>
+            <wp:docPr id="8" name="Picture 8"/>
+            <wp:cNvGraphicFramePr>
+              <a:graphicFrameLocks xmlns:a="http://schemas.openxmlformats.org/drawingml/2006/main" noChangeAspect="1"/>
+            </wp:cNvGraphicFramePr>
+            <a:graphic xmlns:a="http://schemas.openxmlformats.org/drawingml/2006/main">
+              <a:graphicData uri="http://schemas.openxmlformats.org/drawingml/2006/picture">
+                <pic:pic xmlns:pic="http://schemas.openxmlformats.org/drawingml/2006/picture">
+                  <pic:nvPicPr>
+                    <pic:cNvPr id="0" name="Picture 7"/>
+                    <pic:cNvPicPr>
+                      <a:picLocks noChangeAspect="1" noChangeArrowheads="1"/>
+                    </pic:cNvPicPr>
+                  </pic:nvPicPr>
+                  <pic:blipFill>
+                    <a:blip r:embed="rId12">
+                      <a:extLst>
+                        <a:ext uri="{28A0092B-C50C-407E-A947-70E740481C1C}">
+                          <a14:useLocalDpi xmlns:a14="http://schemas.microsoft.com/office/drawing/2010/main" val="0"/>
+                        </a:ext>
+                      </a:extLst>
+                    </a:blip>
+                    <a:srcRect/>
+                    <a:stretch>
+                      <a:fillRect/>
+                    </a:stretch>
+                  </pic:blipFill>
+                  <pic:spPr bwMode="auto">
+                    <a:xfrm>
+                      <a:off x="0" y="0"/>
+                      <a:ext cx="5934075" cy="4705350"/>
+                    </a:xfrm>
+                    <a:prstGeom prst="rect">
+                      <a:avLst/>
+                    </a:prstGeom>
+                    <a:noFill/>
+                    <a:ln>
+                      <a:noFill/>
+                    </a:ln>
+                  </pic:spPr>
+                </pic:pic>
+              </a:graphicData>
+            </a:graphic>
+          </wp:inline>
+        </w:drawing>
+      </w:r>
+    </w:p>
+    <w:p/>
+    <w:p>
+      <w:r>
+        <w:t>The clients requested address can be found in Option: (50) header field of the Request DHCP packet. This matches the clients IP address in the Offer DHCP packet, and thus, in this experiment the client accepts this IP address.</w:t>
+      </w:r>
+    </w:p>
+    <w:p/>
+    <w:p>
+      <w:pPr>
+        <w:rPr>
+          <w:b/>
+        </w:rPr>
+      </w:pPr>
+      <w:r>
+        <w:rPr>
+          <w:b/>
+          <w:noProof/>
+          <w:lang w:eastAsia="en-CA"/>
+        </w:rPr>
+        <w:drawing>
+          <wp:anchor distT="0" distB="0" distL="114300" distR="114300" simplePos="0" relativeHeight="251660288" behindDoc="0" locked="0" layoutInCell="1" allowOverlap="1">
+            <wp:simplePos x="0" y="0"/>
+            <wp:positionH relativeFrom="margin">
+              <wp:align>center</wp:align>
+            </wp:positionH>
+            <wp:positionV relativeFrom="paragraph">
+              <wp:posOffset>127000</wp:posOffset>
+            </wp:positionV>
+            <wp:extent cx="4714875" cy="2689897"/>
+            <wp:effectExtent l="0" t="0" r="0" b="0"/>
+            <wp:wrapNone/>
+            <wp:docPr id="9" name="Picture 9"/>
+            <wp:cNvGraphicFramePr>
+              <a:graphicFrameLocks xmlns:a="http://schemas.openxmlformats.org/drawingml/2006/main" noChangeAspect="1"/>
+            </wp:cNvGraphicFramePr>
+            <a:graphic xmlns:a="http://schemas.openxmlformats.org/drawingml/2006/main">
+              <a:graphicData uri="http://schemas.openxmlformats.org/drawingml/2006/picture">
+                <pic:pic xmlns:pic="http://schemas.openxmlformats.org/drawingml/2006/picture">
+                  <pic:nvPicPr>
+                    <pic:cNvPr id="0" name="Picture 8"/>
+                    <pic:cNvPicPr>
+                      <a:picLocks noChangeAspect="1" noChangeArrowheads="1"/>
+                    </pic:cNvPicPr>
+                  </pic:nvPicPr>
+                  <pic:blipFill>
+                    <a:blip r:embed="rId13">
+                      <a:extLst>
+                        <a:ext uri="{28A0092B-C50C-407E-A947-70E740481C1C}">
+                          <a14:useLocalDpi xmlns:a14="http://schemas.microsoft.com/office/drawing/2010/main" val="0"/>
+                        </a:ext>
+                      </a:extLst>
+                    </a:blip>
+                    <a:srcRect/>
+                    <a:stretch>
+                      <a:fillRect/>
+                    </a:stretch>
+                  </pic:blipFill>
+                  <pic:spPr bwMode="auto">
+                    <a:xfrm>
+                      <a:off x="0" y="0"/>
+                      <a:ext cx="4714875" cy="2689897"/>
+                    </a:xfrm>
+                    <a:prstGeom prst="rect">
+                      <a:avLst/>
+                    </a:prstGeom>
+                    <a:noFill/>
+                    <a:ln>
+                      <a:noFill/>
+                    </a:ln>
+                  </pic:spPr>
+                </pic:pic>
+              </a:graphicData>
+            </a:graphic>
+            <wp14:sizeRelH relativeFrom="page">
+              <wp14:pctWidth>0</wp14:pctWidth>
+            </wp14:sizeRelH>
+            <wp14:sizeRelV relativeFrom="page">
+              <wp14:pctHeight>0</wp14:pctHeight>
+            </wp14:sizeRelV>
+          </wp:anchor>
+        </w:drawing>
+      </w:r>
+      <w:r>
+        <w:rPr>
+          <w:b/>
+        </w:rPr>
+        <w:t>#1-D:</w:t>
+      </w:r>
+    </w:p>
+    <w:p>
+      <w:pPr>
+        <w:rPr>
+          <w:b/>
+        </w:rPr>
+      </w:pPr>
+    </w:p>
+    <w:p/>
+    <w:p>
+      <w:pPr>
+        <w:ind w:firstLine="720"/>
+      </w:pPr>
+    </w:p>
+    <w:p/>
+    <w:p/>
+    <w:p/>
+    <w:p>
+      <w:r>
+        <w:lastRenderedPageBreak/>
+        <w:t>As seen in the screenshot above of an ARP packet, there are ARP requests made by the DHCP server. Before the DHCP server offers an address to the client, it issues an ARP request for the fofered IP to make sure that it is not occupied by another device in the network.</w:t>
+      </w:r>
+    </w:p>
+    <w:p/>
+    <w:p>
+      <w:pPr>
+        <w:rPr>
+          <w:b/>
+        </w:rPr>
+      </w:pPr>
+      <w:r>
+        <w:rPr>
+          <w:b/>
+        </w:rPr>
+        <w:t>Question 2: Routing</w:t>
+      </w:r>
+    </w:p>
+    <w:p>
+      <w:pPr>
+        <w:rPr>
+          <w:b/>
+        </w:rPr>
+      </w:pPr>
+      <w:r>
+        <w:rPr>
+          <w:b/>
+        </w:rPr>
+        <w:t>#2-A:</w:t>
+      </w:r>
+    </w:p>
+    <w:p>
+      <w:pPr>
+        <w:rPr>
+          <w:b/>
+        </w:rPr>
+      </w:pPr>
       <w:bookmarkStart w:id="0" w:name="_GoBack"/>
       <w:bookmarkEnd w:id="0"/>
     </w:p>
     <w:sectPr>
-      <w:headerReference w:type="default" r:id="rId6"/>
+      <w:headerReference w:type="default" r:id="rId14"/>
       <w:pgSz w:w="12240" w:h="15840"/>
       <w:pgMar w:top="1440" w:right="1440" w:bottom="1440" w:left="1440" w:header="708" w:footer="708" w:gutter="0"/>
       <w:cols w:space="708"/>
@@ -573,6 +1629,25 @@
     <w:uiPriority w:val="99"/>
     <w:rsid w:val="00AB6279"/>
   </w:style>
+  <w:style w:type="table" w:styleId="TableGrid">
+    <w:name w:val="Table Grid"/>
+    <w:basedOn w:val="TableNormal"/>
+    <w:uiPriority w:val="39"/>
+    <w:rsid w:val="006455C1"/>
+    <w:pPr>
+      <w:spacing w:after="0" w:line="240" w:lineRule="auto"/>
+    </w:pPr>
+    <w:tblPr>
+      <w:tblBorders>
+        <w:top w:val="single" w:sz="4" w:space="0" w:color="auto"/>
+        <w:left w:val="single" w:sz="4" w:space="0" w:color="auto"/>
+        <w:bottom w:val="single" w:sz="4" w:space="0" w:color="auto"/>
+        <w:right w:val="single" w:sz="4" w:space="0" w:color="auto"/>
+        <w:insideH w:val="single" w:sz="4" w:space="0" w:color="auto"/>
+        <w:insideV w:val="single" w:sz="4" w:space="0" w:color="auto"/>
+      </w:tblBorders>
+    </w:tblPr>
+  </w:style>
 </w:styles>
 </file>
 

--- a/Assignment5/a5_suh6_001411435.docx
+++ b/Assignment5/a5_suh6_001411435.docx
@@ -1072,11 +1072,40 @@
       </w:r>
     </w:p>
     <w:p>
-      <w:pPr>
-        <w:rPr>
-          <w:b/>
-        </w:rPr>
-      </w:pPr>
+      <w:r>
+        <w:t>For djikstra’s algorithm, we need a dictionary object to represent each link states: cost, router1, and router2, where routers 1 and 2 are the two routers connected by a given link. For example, this dictionary for the link u-v (cost 2) could look like:</w:t>
+      </w:r>
+    </w:p>
+    <w:p>
+      <w:r>
+        <w:t>Link1 = {‘r1’: ‘u’, ‘r2’: ‘v’, ‘cost’: 2}</w:t>
+      </w:r>
+    </w:p>
+    <w:p>
+      <w:pPr>
+        <w:rPr>
+          <w:b/>
+        </w:rPr>
+      </w:pPr>
+      <w:r>
+        <w:rPr>
+          <w:b/>
+        </w:rPr>
+        <w:t>#2-B:</w:t>
+      </w:r>
+    </w:p>
+    <w:p>
+      <w:pPr>
+        <w:rPr>
+          <w:b/>
+        </w:rPr>
+      </w:pPr>
+      <w:r>
+        <w:rPr>
+          <w:b/>
+        </w:rPr>
+        <w:t>See the attached text file for my python implementation</w:t>
+      </w:r>
       <w:bookmarkStart w:id="0" w:name="_GoBack"/>
       <w:bookmarkEnd w:id="0"/>
     </w:p>
